--- a/课内/沟使翻身.docx
+++ b/课内/沟使翻身.docx
@@ -6,8 +6,8 @@
       <w:pPr>
         <w:jc w:val="left"/>
         <w:rPr>
-          <w:rFonts w:hint="eastAsia" w:eastAsiaTheme="minorEastAsia"/>
-          <w:lang w:eastAsia="zh-CN"/>
+          <w:rFonts w:hint="default" w:eastAsiaTheme="minorEastAsia"/>
+          <w:lang w:val="en-US" w:eastAsia="zh-CN"/>
         </w:rPr>
       </w:pPr>
       <w:r>
@@ -53,8 +53,24 @@
           </wp:inline>
         </w:drawing>
       </w:r>
+      <w:r>
+        <w:rPr>
+          <w:rFonts w:hint="eastAsia"/>
+          <w:lang w:val="en-US" w:eastAsia="zh-CN"/>
+        </w:rPr>
+        <w:t>&lt;</w:t>
+      </w:r>
       <w:bookmarkStart w:id="0" w:name="_GoBack"/>
       <w:bookmarkEnd w:id="0"/>
+    </w:p>
+    <w:p>
+      <w:pPr>
+        <w:jc w:val="left"/>
+        <w:rPr>
+          <w:rFonts w:hint="eastAsia" w:eastAsiaTheme="minorEastAsia"/>
+          <w:lang w:eastAsia="zh-CN"/>
+        </w:rPr>
+      </w:pPr>
       <w:r>
         <w:rPr>
           <w:rFonts w:hint="eastAsia" w:eastAsiaTheme="minorEastAsia"/>
@@ -314,7 +330,7 @@
     <w:lsdException w:qFormat="1" w:unhideWhenUsed="0" w:uiPriority="0" w:semiHidden="0" w:name="Title"/>
     <w:lsdException w:unhideWhenUsed="0" w:uiPriority="0" w:semiHidden="0" w:name="Closing"/>
     <w:lsdException w:unhideWhenUsed="0" w:uiPriority="0" w:semiHidden="0" w:name="Signature"/>
-    <w:lsdException w:unhideWhenUsed="0" w:uiPriority="0" w:name="Default Paragraph Font"/>
+    <w:lsdException w:qFormat="1" w:unhideWhenUsed="0" w:uiPriority="0" w:name="Default Paragraph Font"/>
     <w:lsdException w:unhideWhenUsed="0" w:uiPriority="0" w:semiHidden="0" w:name="Body Text"/>
     <w:lsdException w:unhideWhenUsed="0" w:uiPriority="0" w:semiHidden="0" w:name="Body Text Indent"/>
     <w:lsdException w:unhideWhenUsed="0" w:uiPriority="0" w:semiHidden="0" w:name="List Continue"/>
@@ -517,6 +533,7 @@
   <w:style w:type="character" w:default="1" w:styleId="3">
     <w:name w:val="Default Paragraph Font"/>
     <w:semiHidden/>
+    <w:qFormat/>
     <w:uiPriority w:val="0"/>
   </w:style>
   <w:style w:type="table" w:default="1" w:styleId="2">

--- a/课内/沟使翻身.docx
+++ b/课内/沟使翻身.docx
@@ -60,8 +60,6 @@
         </w:rPr>
         <w:t>&lt;</w:t>
       </w:r>
-      <w:bookmarkStart w:id="0" w:name="_GoBack"/>
-      <w:bookmarkEnd w:id="0"/>
     </w:p>
     <w:p>
       <w:pPr>
@@ -243,6 +241,639 @@
           </wp:inline>
         </w:drawing>
       </w:r>
+      <w:r>
+        <w:rPr>
+          <w:rFonts w:hint="eastAsia" w:eastAsiaTheme="minorEastAsia"/>
+          <w:lang w:eastAsia="zh-CN"/>
+        </w:rPr>
+        <w:t>#include&lt;stdio.h&gt;</w:t>
+      </w:r>
+    </w:p>
+    <w:p>
+      <w:pPr>
+        <w:jc w:val="left"/>
+        <w:rPr>
+          <w:rFonts w:hint="eastAsia" w:eastAsiaTheme="minorEastAsia"/>
+          <w:lang w:eastAsia="zh-CN"/>
+        </w:rPr>
+      </w:pPr>
+      <w:r>
+        <w:rPr>
+          <w:rFonts w:hint="eastAsia" w:eastAsiaTheme="minorEastAsia"/>
+          <w:lang w:eastAsia="zh-CN"/>
+        </w:rPr>
+        <w:t>main()</w:t>
+      </w:r>
+    </w:p>
+    <w:p>
+      <w:pPr>
+        <w:jc w:val="left"/>
+        <w:rPr>
+          <w:rFonts w:hint="eastAsia" w:eastAsiaTheme="minorEastAsia"/>
+          <w:lang w:eastAsia="zh-CN"/>
+        </w:rPr>
+      </w:pPr>
+      <w:r>
+        <w:rPr>
+          <w:rFonts w:hint="eastAsia" w:eastAsiaTheme="minorEastAsia"/>
+          <w:lang w:eastAsia="zh-CN"/>
+        </w:rPr>
+        <w:t>{</w:t>
+      </w:r>
+    </w:p>
+    <w:p>
+      <w:pPr>
+        <w:jc w:val="left"/>
+        <w:rPr>
+          <w:rFonts w:hint="eastAsia" w:eastAsiaTheme="minorEastAsia"/>
+          <w:lang w:eastAsia="zh-CN"/>
+        </w:rPr>
+      </w:pPr>
+      <w:r>
+        <w:rPr>
+          <w:rFonts w:hint="eastAsia" w:eastAsiaTheme="minorEastAsia"/>
+          <w:lang w:eastAsia="zh-CN"/>
+        </w:rPr>
+        <w:tab/>
+      </w:r>
+      <w:r>
+        <w:rPr>
+          <w:rFonts w:hint="eastAsia" w:eastAsiaTheme="minorEastAsia"/>
+          <w:lang w:eastAsia="zh-CN"/>
+        </w:rPr>
+        <w:t>int n,a[10]={0},x,index,temp;</w:t>
+      </w:r>
+    </w:p>
+    <w:p>
+      <w:pPr>
+        <w:jc w:val="left"/>
+        <w:rPr>
+          <w:rFonts w:hint="eastAsia" w:eastAsiaTheme="minorEastAsia"/>
+          <w:lang w:eastAsia="zh-CN"/>
+        </w:rPr>
+      </w:pPr>
+      <w:r>
+        <w:rPr>
+          <w:rFonts w:hint="eastAsia" w:eastAsiaTheme="minorEastAsia"/>
+          <w:lang w:eastAsia="zh-CN"/>
+        </w:rPr>
+        <w:tab/>
+      </w:r>
+      <w:r>
+        <w:rPr>
+          <w:rFonts w:hint="eastAsia" w:eastAsiaTheme="minorEastAsia"/>
+          <w:lang w:eastAsia="zh-CN"/>
+        </w:rPr>
+        <w:t>for(int i=0;i&lt;10;i++)</w:t>
+      </w:r>
+    </w:p>
+    <w:p>
+      <w:pPr>
+        <w:jc w:val="left"/>
+        <w:rPr>
+          <w:rFonts w:hint="eastAsia" w:eastAsiaTheme="minorEastAsia"/>
+          <w:lang w:eastAsia="zh-CN"/>
+        </w:rPr>
+      </w:pPr>
+      <w:r>
+        <w:rPr>
+          <w:rFonts w:hint="eastAsia" w:eastAsiaTheme="minorEastAsia"/>
+          <w:lang w:eastAsia="zh-CN"/>
+        </w:rPr>
+        <w:tab/>
+      </w:r>
+      <w:r>
+        <w:rPr>
+          <w:rFonts w:hint="eastAsia" w:eastAsiaTheme="minorEastAsia"/>
+          <w:lang w:eastAsia="zh-CN"/>
+        </w:rPr>
+        <w:t>{</w:t>
+      </w:r>
+    </w:p>
+    <w:p>
+      <w:pPr>
+        <w:jc w:val="left"/>
+        <w:rPr>
+          <w:rFonts w:hint="eastAsia" w:eastAsiaTheme="minorEastAsia"/>
+          <w:lang w:eastAsia="zh-CN"/>
+        </w:rPr>
+      </w:pPr>
+      <w:r>
+        <w:rPr>
+          <w:rFonts w:hint="eastAsia" w:eastAsiaTheme="minorEastAsia"/>
+          <w:lang w:eastAsia="zh-CN"/>
+        </w:rPr>
+        <w:tab/>
+      </w:r>
+      <w:r>
+        <w:rPr>
+          <w:rFonts w:hint="eastAsia" w:eastAsiaTheme="minorEastAsia"/>
+          <w:lang w:eastAsia="zh-CN"/>
+        </w:rPr>
+        <w:tab/>
+      </w:r>
+      <w:r>
+        <w:rPr>
+          <w:rFonts w:hint="eastAsia" w:eastAsiaTheme="minorEastAsia"/>
+          <w:lang w:eastAsia="zh-CN"/>
+        </w:rPr>
+        <w:t>scanf("%d",&amp;a[i]);</w:t>
+      </w:r>
+    </w:p>
+    <w:p>
+      <w:pPr>
+        <w:jc w:val="left"/>
+        <w:rPr>
+          <w:rFonts w:hint="eastAsia" w:eastAsiaTheme="minorEastAsia"/>
+          <w:lang w:eastAsia="zh-CN"/>
+        </w:rPr>
+      </w:pPr>
+      <w:r>
+        <w:rPr>
+          <w:rFonts w:hint="eastAsia" w:eastAsiaTheme="minorEastAsia"/>
+          <w:lang w:eastAsia="zh-CN"/>
+        </w:rPr>
+        <w:tab/>
+      </w:r>
+      <w:r>
+        <w:rPr>
+          <w:rFonts w:hint="eastAsia" w:eastAsiaTheme="minorEastAsia"/>
+          <w:lang w:eastAsia="zh-CN"/>
+        </w:rPr>
+        <w:t>}</w:t>
+      </w:r>
+    </w:p>
+    <w:p>
+      <w:pPr>
+        <w:jc w:val="left"/>
+        <w:rPr>
+          <w:rFonts w:hint="eastAsia" w:eastAsiaTheme="minorEastAsia"/>
+          <w:lang w:eastAsia="zh-CN"/>
+        </w:rPr>
+      </w:pPr>
+      <w:r>
+        <w:rPr>
+          <w:rFonts w:hint="eastAsia" w:eastAsiaTheme="minorEastAsia"/>
+          <w:lang w:eastAsia="zh-CN"/>
+        </w:rPr>
+        <w:tab/>
+      </w:r>
+      <w:r>
+        <w:rPr>
+          <w:rFonts w:hint="eastAsia" w:eastAsiaTheme="minorEastAsia"/>
+          <w:lang w:eastAsia="zh-CN"/>
+        </w:rPr>
+        <w:t>for(int i=0;i&lt;9;i++)</w:t>
+      </w:r>
+    </w:p>
+    <w:p>
+      <w:pPr>
+        <w:jc w:val="left"/>
+        <w:rPr>
+          <w:rFonts w:hint="eastAsia" w:eastAsiaTheme="minorEastAsia"/>
+          <w:lang w:eastAsia="zh-CN"/>
+        </w:rPr>
+      </w:pPr>
+      <w:r>
+        <w:rPr>
+          <w:rFonts w:hint="eastAsia" w:eastAsiaTheme="minorEastAsia"/>
+          <w:lang w:eastAsia="zh-CN"/>
+        </w:rPr>
+        <w:tab/>
+      </w:r>
+      <w:r>
+        <w:rPr>
+          <w:rFonts w:hint="eastAsia" w:eastAsiaTheme="minorEastAsia"/>
+          <w:lang w:eastAsia="zh-CN"/>
+        </w:rPr>
+        <w:t>{</w:t>
+      </w:r>
+    </w:p>
+    <w:p>
+      <w:pPr>
+        <w:jc w:val="left"/>
+        <w:rPr>
+          <w:rFonts w:hint="eastAsia" w:eastAsiaTheme="minorEastAsia"/>
+          <w:lang w:eastAsia="zh-CN"/>
+        </w:rPr>
+      </w:pPr>
+      <w:r>
+        <w:rPr>
+          <w:rFonts w:hint="eastAsia" w:eastAsiaTheme="minorEastAsia"/>
+          <w:lang w:eastAsia="zh-CN"/>
+        </w:rPr>
+        <w:tab/>
+      </w:r>
+      <w:r>
+        <w:rPr>
+          <w:rFonts w:hint="eastAsia" w:eastAsiaTheme="minorEastAsia"/>
+          <w:lang w:eastAsia="zh-CN"/>
+        </w:rPr>
+        <w:tab/>
+      </w:r>
+      <w:r>
+        <w:rPr>
+          <w:rFonts w:hint="eastAsia" w:eastAsiaTheme="minorEastAsia"/>
+          <w:lang w:eastAsia="zh-CN"/>
+        </w:rPr>
+        <w:t>index = i;</w:t>
+      </w:r>
+    </w:p>
+    <w:p>
+      <w:pPr>
+        <w:jc w:val="left"/>
+        <w:rPr>
+          <w:rFonts w:hint="eastAsia" w:eastAsiaTheme="minorEastAsia"/>
+          <w:lang w:eastAsia="zh-CN"/>
+        </w:rPr>
+      </w:pPr>
+      <w:r>
+        <w:rPr>
+          <w:rFonts w:hint="eastAsia" w:eastAsiaTheme="minorEastAsia"/>
+          <w:lang w:eastAsia="zh-CN"/>
+        </w:rPr>
+        <w:tab/>
+      </w:r>
+      <w:r>
+        <w:rPr>
+          <w:rFonts w:hint="eastAsia" w:eastAsiaTheme="minorEastAsia"/>
+          <w:lang w:eastAsia="zh-CN"/>
+        </w:rPr>
+        <w:tab/>
+      </w:r>
+      <w:r>
+        <w:rPr>
+          <w:rFonts w:hint="eastAsia" w:eastAsiaTheme="minorEastAsia"/>
+          <w:lang w:eastAsia="zh-CN"/>
+        </w:rPr>
+        <w:t>for(int j=i+1;j&lt;10;j++)</w:t>
+      </w:r>
+    </w:p>
+    <w:p>
+      <w:pPr>
+        <w:jc w:val="left"/>
+        <w:rPr>
+          <w:rFonts w:hint="eastAsia" w:eastAsiaTheme="minorEastAsia"/>
+          <w:lang w:eastAsia="zh-CN"/>
+        </w:rPr>
+      </w:pPr>
+      <w:r>
+        <w:rPr>
+          <w:rFonts w:hint="eastAsia" w:eastAsiaTheme="minorEastAsia"/>
+          <w:lang w:eastAsia="zh-CN"/>
+        </w:rPr>
+        <w:tab/>
+      </w:r>
+      <w:r>
+        <w:rPr>
+          <w:rFonts w:hint="eastAsia" w:eastAsiaTheme="minorEastAsia"/>
+          <w:lang w:eastAsia="zh-CN"/>
+        </w:rPr>
+        <w:tab/>
+      </w:r>
+      <w:r>
+        <w:rPr>
+          <w:rFonts w:hint="eastAsia" w:eastAsiaTheme="minorEastAsia"/>
+          <w:lang w:eastAsia="zh-CN"/>
+        </w:rPr>
+        <w:t>{</w:t>
+      </w:r>
+    </w:p>
+    <w:p>
+      <w:pPr>
+        <w:jc w:val="left"/>
+        <w:rPr>
+          <w:rFonts w:hint="eastAsia" w:eastAsiaTheme="minorEastAsia"/>
+          <w:lang w:eastAsia="zh-CN"/>
+        </w:rPr>
+      </w:pPr>
+      <w:r>
+        <w:rPr>
+          <w:rFonts w:hint="eastAsia" w:eastAsiaTheme="minorEastAsia"/>
+          <w:lang w:eastAsia="zh-CN"/>
+        </w:rPr>
+        <w:tab/>
+      </w:r>
+      <w:r>
+        <w:rPr>
+          <w:rFonts w:hint="eastAsia" w:eastAsiaTheme="minorEastAsia"/>
+          <w:lang w:eastAsia="zh-CN"/>
+        </w:rPr>
+        <w:tab/>
+      </w:r>
+      <w:r>
+        <w:rPr>
+          <w:rFonts w:hint="eastAsia" w:eastAsiaTheme="minorEastAsia"/>
+          <w:lang w:eastAsia="zh-CN"/>
+        </w:rPr>
+        <w:tab/>
+      </w:r>
+      <w:r>
+        <w:rPr>
+          <w:rFonts w:hint="eastAsia" w:eastAsiaTheme="minorEastAsia"/>
+          <w:lang w:eastAsia="zh-CN"/>
+        </w:rPr>
+        <w:t>if(a[index]&lt;a[j]) index=j;</w:t>
+      </w:r>
+    </w:p>
+    <w:p>
+      <w:pPr>
+        <w:jc w:val="left"/>
+        <w:rPr>
+          <w:rFonts w:hint="eastAsia" w:eastAsiaTheme="minorEastAsia"/>
+          <w:lang w:eastAsia="zh-CN"/>
+        </w:rPr>
+      </w:pPr>
+      <w:r>
+        <w:rPr>
+          <w:rFonts w:hint="eastAsia" w:eastAsiaTheme="minorEastAsia"/>
+          <w:lang w:eastAsia="zh-CN"/>
+        </w:rPr>
+        <w:tab/>
+      </w:r>
+      <w:r>
+        <w:rPr>
+          <w:rFonts w:hint="eastAsia" w:eastAsiaTheme="minorEastAsia"/>
+          <w:lang w:eastAsia="zh-CN"/>
+        </w:rPr>
+        <w:tab/>
+      </w:r>
+      <w:r>
+        <w:rPr>
+          <w:rFonts w:hint="eastAsia" w:eastAsiaTheme="minorEastAsia"/>
+          <w:lang w:eastAsia="zh-CN"/>
+        </w:rPr>
+        <w:t>}</w:t>
+      </w:r>
+    </w:p>
+    <w:p>
+      <w:pPr>
+        <w:jc w:val="left"/>
+        <w:rPr>
+          <w:rFonts w:hint="eastAsia" w:eastAsiaTheme="minorEastAsia"/>
+          <w:lang w:eastAsia="zh-CN"/>
+        </w:rPr>
+      </w:pPr>
+      <w:r>
+        <w:rPr>
+          <w:rFonts w:hint="eastAsia" w:eastAsiaTheme="minorEastAsia"/>
+          <w:lang w:eastAsia="zh-CN"/>
+        </w:rPr>
+        <w:tab/>
+      </w:r>
+      <w:r>
+        <w:rPr>
+          <w:rFonts w:hint="eastAsia" w:eastAsiaTheme="minorEastAsia"/>
+          <w:lang w:eastAsia="zh-CN"/>
+        </w:rPr>
+        <w:tab/>
+      </w:r>
+      <w:r>
+        <w:rPr>
+          <w:rFonts w:hint="eastAsia" w:eastAsiaTheme="minorEastAsia"/>
+          <w:lang w:eastAsia="zh-CN"/>
+        </w:rPr>
+        <w:t>temp = a[index];</w:t>
+      </w:r>
+    </w:p>
+    <w:p>
+      <w:pPr>
+        <w:jc w:val="left"/>
+        <w:rPr>
+          <w:rFonts w:hint="eastAsia" w:eastAsiaTheme="minorEastAsia"/>
+          <w:lang w:eastAsia="zh-CN"/>
+        </w:rPr>
+      </w:pPr>
+      <w:r>
+        <w:rPr>
+          <w:rFonts w:hint="eastAsia" w:eastAsiaTheme="minorEastAsia"/>
+          <w:lang w:eastAsia="zh-CN"/>
+        </w:rPr>
+        <w:tab/>
+      </w:r>
+      <w:r>
+        <w:rPr>
+          <w:rFonts w:hint="eastAsia" w:eastAsiaTheme="minorEastAsia"/>
+          <w:lang w:eastAsia="zh-CN"/>
+        </w:rPr>
+        <w:tab/>
+      </w:r>
+      <w:r>
+        <w:rPr>
+          <w:rFonts w:hint="eastAsia" w:eastAsiaTheme="minorEastAsia"/>
+          <w:lang w:eastAsia="zh-CN"/>
+        </w:rPr>
+        <w:t>a[index] = a[i];</w:t>
+      </w:r>
+    </w:p>
+    <w:p>
+      <w:pPr>
+        <w:jc w:val="left"/>
+        <w:rPr>
+          <w:rFonts w:hint="eastAsia" w:eastAsiaTheme="minorEastAsia"/>
+          <w:lang w:eastAsia="zh-CN"/>
+        </w:rPr>
+      </w:pPr>
+      <w:r>
+        <w:rPr>
+          <w:rFonts w:hint="eastAsia" w:eastAsiaTheme="minorEastAsia"/>
+          <w:lang w:eastAsia="zh-CN"/>
+        </w:rPr>
+        <w:tab/>
+      </w:r>
+      <w:r>
+        <w:rPr>
+          <w:rFonts w:hint="eastAsia" w:eastAsiaTheme="minorEastAsia"/>
+          <w:lang w:eastAsia="zh-CN"/>
+        </w:rPr>
+        <w:tab/>
+      </w:r>
+      <w:r>
+        <w:rPr>
+          <w:rFonts w:hint="eastAsia" w:eastAsiaTheme="minorEastAsia"/>
+          <w:lang w:eastAsia="zh-CN"/>
+        </w:rPr>
+        <w:t>a[i] = temp;</w:t>
+      </w:r>
+    </w:p>
+    <w:p>
+      <w:pPr>
+        <w:jc w:val="left"/>
+        <w:rPr>
+          <w:rFonts w:hint="eastAsia" w:eastAsiaTheme="minorEastAsia"/>
+          <w:lang w:eastAsia="zh-CN"/>
+        </w:rPr>
+      </w:pPr>
+      <w:r>
+        <w:rPr>
+          <w:rFonts w:hint="eastAsia" w:eastAsiaTheme="minorEastAsia"/>
+          <w:lang w:eastAsia="zh-CN"/>
+        </w:rPr>
+        <w:tab/>
+      </w:r>
+      <w:r>
+        <w:rPr>
+          <w:rFonts w:hint="eastAsia" w:eastAsiaTheme="minorEastAsia"/>
+          <w:lang w:eastAsia="zh-CN"/>
+        </w:rPr>
+        <w:t>}</w:t>
+      </w:r>
+    </w:p>
+    <w:p>
+      <w:pPr>
+        <w:jc w:val="left"/>
+        <w:rPr>
+          <w:rFonts w:hint="eastAsia" w:eastAsiaTheme="minorEastAsia"/>
+          <w:lang w:eastAsia="zh-CN"/>
+        </w:rPr>
+      </w:pPr>
+      <w:r>
+        <w:rPr>
+          <w:rFonts w:hint="eastAsia" w:eastAsiaTheme="minorEastAsia"/>
+          <w:lang w:eastAsia="zh-CN"/>
+        </w:rPr>
+        <w:tab/>
+      </w:r>
+      <w:r>
+        <w:rPr>
+          <w:rFonts w:hint="eastAsia" w:eastAsiaTheme="minorEastAsia"/>
+          <w:lang w:eastAsia="zh-CN"/>
+        </w:rPr>
+        <w:t>for(int i=0;i&lt;10;i++)</w:t>
+      </w:r>
+    </w:p>
+    <w:p>
+      <w:pPr>
+        <w:jc w:val="left"/>
+        <w:rPr>
+          <w:rFonts w:hint="eastAsia" w:eastAsiaTheme="minorEastAsia"/>
+          <w:lang w:eastAsia="zh-CN"/>
+        </w:rPr>
+      </w:pPr>
+      <w:r>
+        <w:rPr>
+          <w:rFonts w:hint="eastAsia" w:eastAsiaTheme="minorEastAsia"/>
+          <w:lang w:eastAsia="zh-CN"/>
+        </w:rPr>
+        <w:tab/>
+      </w:r>
+      <w:r>
+        <w:rPr>
+          <w:rFonts w:hint="eastAsia" w:eastAsiaTheme="minorEastAsia"/>
+          <w:lang w:eastAsia="zh-CN"/>
+        </w:rPr>
+        <w:t>{</w:t>
+      </w:r>
+    </w:p>
+    <w:p>
+      <w:pPr>
+        <w:jc w:val="left"/>
+        <w:rPr>
+          <w:rFonts w:hint="eastAsia" w:eastAsiaTheme="minorEastAsia"/>
+          <w:lang w:eastAsia="zh-CN"/>
+        </w:rPr>
+      </w:pPr>
+      <w:r>
+        <w:rPr>
+          <w:rFonts w:hint="eastAsia" w:eastAsiaTheme="minorEastAsia"/>
+          <w:lang w:eastAsia="zh-CN"/>
+        </w:rPr>
+        <w:tab/>
+      </w:r>
+      <w:r>
+        <w:rPr>
+          <w:rFonts w:hint="eastAsia" w:eastAsiaTheme="minorEastAsia"/>
+          <w:lang w:eastAsia="zh-CN"/>
+        </w:rPr>
+        <w:tab/>
+      </w:r>
+      <w:r>
+        <w:rPr>
+          <w:rFonts w:hint="eastAsia" w:eastAsiaTheme="minorEastAsia"/>
+          <w:lang w:eastAsia="zh-CN"/>
+        </w:rPr>
+        <w:t>printf("%d ",a[i]);</w:t>
+      </w:r>
+    </w:p>
+    <w:p>
+      <w:pPr>
+        <w:jc w:val="left"/>
+        <w:rPr>
+          <w:rFonts w:hint="eastAsia" w:eastAsiaTheme="minorEastAsia"/>
+          <w:lang w:eastAsia="zh-CN"/>
+        </w:rPr>
+      </w:pPr>
+      <w:r>
+        <w:rPr>
+          <w:rFonts w:hint="eastAsia" w:eastAsiaTheme="minorEastAsia"/>
+          <w:lang w:eastAsia="zh-CN"/>
+        </w:rPr>
+        <w:tab/>
+      </w:r>
+      <w:r>
+        <w:rPr>
+          <w:rFonts w:hint="eastAsia" w:eastAsiaTheme="minorEastAsia"/>
+          <w:lang w:eastAsia="zh-CN"/>
+        </w:rPr>
+        <w:t>}</w:t>
+      </w:r>
+    </w:p>
+    <w:p>
+      <w:pPr>
+        <w:jc w:val="left"/>
+        <w:rPr>
+          <w:rFonts w:hint="eastAsia" w:eastAsiaTheme="minorEastAsia"/>
+          <w:lang w:eastAsia="zh-CN"/>
+        </w:rPr>
+      </w:pPr>
+      <w:r>
+        <w:rPr>
+          <w:rFonts w:hint="eastAsia" w:eastAsiaTheme="minorEastAsia"/>
+          <w:lang w:eastAsia="zh-CN"/>
+        </w:rPr>
+        <w:tab/>
+      </w:r>
+      <w:r>
+        <w:rPr>
+          <w:rFonts w:hint="eastAsia" w:eastAsiaTheme="minorEastAsia"/>
+          <w:lang w:eastAsia="zh-CN"/>
+        </w:rPr>
+        <w:t>printf("\n");</w:t>
+      </w:r>
+    </w:p>
+    <w:p>
+      <w:pPr>
+        <w:jc w:val="left"/>
+        <w:rPr>
+          <w:rFonts w:hint="eastAsia" w:eastAsiaTheme="minorEastAsia"/>
+          <w:lang w:eastAsia="zh-CN"/>
+        </w:rPr>
+      </w:pPr>
+      <w:r>
+        <w:rPr>
+          <w:rFonts w:hint="eastAsia" w:eastAsiaTheme="minorEastAsia"/>
+          <w:lang w:eastAsia="zh-CN"/>
+        </w:rPr>
+        <w:tab/>
+      </w:r>
+    </w:p>
+    <w:p>
+      <w:pPr>
+        <w:jc w:val="left"/>
+        <w:rPr>
+          <w:rFonts w:hint="eastAsia" w:eastAsiaTheme="minorEastAsia"/>
+          <w:lang w:eastAsia="zh-CN"/>
+        </w:rPr>
+      </w:pPr>
+      <w:r>
+        <w:rPr>
+          <w:rFonts w:hint="eastAsia" w:eastAsiaTheme="minorEastAsia"/>
+          <w:lang w:eastAsia="zh-CN"/>
+        </w:rPr>
+        <w:t>}</w:t>
+      </w:r>
+      <w:bookmarkStart w:id="0" w:name="_GoBack"/>
+      <w:bookmarkEnd w:id="0"/>
     </w:p>
     <w:sectPr>
       <w:pgSz w:w="11906" w:h="16838"/>
